--- a/benchmark_p2.docx
+++ b/benchmark_p2.docx
@@ -24,70 +24,20 @@
       <w:pPr>
         <w:jc w:val="center"/>
         <w:rPr>
-          <w:rFonts w:ascii="Times" w:hAnsi="Times" w:hint="eastAsia"/>
-        </w:rPr>
-      </w:pPr>
-      <w:proofErr w:type="spellStart"/>
-      <w:r>
-        <w:rPr>
-          <w:rFonts w:ascii="Times" w:hAnsi="Times"/>
-        </w:rPr>
-        <w:t>Xinqi</w:t>
-      </w:r>
-      <w:proofErr w:type="spellEnd"/>
-      <w:r>
-        <w:rPr>
-          <w:rFonts w:ascii="Times" w:hAnsi="Times"/>
-        </w:rPr>
-        <w:t xml:space="preserve"> </w:t>
-      </w:r>
-      <w:proofErr w:type="spellStart"/>
-      <w:r>
-        <w:rPr>
-          <w:rFonts w:ascii="Times" w:hAnsi="Times"/>
-        </w:rPr>
-        <w:t>Lyu</w:t>
-      </w:r>
-      <w:proofErr w:type="spellEnd"/>
-      <w:r>
-        <w:rPr>
-          <w:rFonts w:ascii="Times" w:hAnsi="Times"/>
-        </w:rPr>
-        <w:t xml:space="preserve">(xl358), </w:t>
-      </w:r>
-      <w:proofErr w:type="spellStart"/>
-      <w:r>
-        <w:rPr>
-          <w:rFonts w:ascii="Times" w:hAnsi="Times"/>
-        </w:rPr>
-        <w:t>Xinzhe</w:t>
-      </w:r>
-      <w:proofErr w:type="spellEnd"/>
-      <w:r>
-        <w:rPr>
-          <w:rFonts w:ascii="Times" w:hAnsi="Times"/>
-        </w:rPr>
-        <w:t xml:space="preserve"> Yang(xy269), </w:t>
-      </w:r>
-      <w:proofErr w:type="spellStart"/>
-      <w:r>
-        <w:rPr>
-          <w:rFonts w:ascii="Times" w:hAnsi="Times"/>
-        </w:rPr>
-        <w:t>Sitian</w:t>
-      </w:r>
-      <w:proofErr w:type="spellEnd"/>
-      <w:r>
-        <w:rPr>
-          <w:rFonts w:ascii="Times" w:hAnsi="Times"/>
-        </w:rPr>
-        <w:t xml:space="preserve"> Chen(sc2294)</w:t>
+          <w:rFonts w:ascii="Times" w:hAnsi="Times"/>
+        </w:rPr>
+      </w:pPr>
+      <w:r>
+        <w:rPr>
+          <w:rFonts w:ascii="Times" w:hAnsi="Times"/>
+        </w:rPr>
+        <w:t>Xinqi Lyu(xl358), Xinzhe Yang(xy269), Sitian Chen(sc2294)</w:t>
       </w:r>
     </w:p>
     <w:p>
       <w:pPr>
         <w:rPr>
-          <w:rFonts w:ascii="Times" w:hAnsi="Times" w:hint="eastAsia"/>
+          <w:rFonts w:ascii="Times" w:hAnsi="Times"/>
         </w:rPr>
       </w:pPr>
       <w:r>
@@ -113,77 +63,7 @@
         <w:rPr>
           <w:rFonts w:ascii="Times" w:hAnsi="Times"/>
         </w:rPr>
-        <w:t xml:space="preserve">SELECT * FROM Sailors, Reserves, Boats WHERE </w:t>
-      </w:r>
-      <w:proofErr w:type="spellStart"/>
-      <w:r>
-        <w:rPr>
-          <w:rFonts w:ascii="Times" w:hAnsi="Times"/>
-        </w:rPr>
-        <w:t>Sailors.A</w:t>
-      </w:r>
-      <w:proofErr w:type="spellEnd"/>
-      <w:r>
-        <w:rPr>
-          <w:rFonts w:ascii="Times" w:hAnsi="Times"/>
-        </w:rPr>
-        <w:t xml:space="preserve"> = </w:t>
-      </w:r>
-      <w:proofErr w:type="spellStart"/>
-      <w:r>
-        <w:rPr>
-          <w:rFonts w:ascii="Times" w:hAnsi="Times"/>
-        </w:rPr>
-        <w:t>Reserves.G</w:t>
-      </w:r>
-      <w:proofErr w:type="spellEnd"/>
-      <w:r>
-        <w:rPr>
-          <w:rFonts w:ascii="Times" w:hAnsi="Times"/>
-        </w:rPr>
-        <w:t xml:space="preserve"> AND </w:t>
-      </w:r>
-      <w:proofErr w:type="spellStart"/>
-      <w:r>
-        <w:rPr>
-          <w:rFonts w:ascii="Times" w:hAnsi="Times"/>
-        </w:rPr>
-        <w:t>Reserves.H</w:t>
-      </w:r>
-      <w:proofErr w:type="spellEnd"/>
-      <w:r>
-        <w:rPr>
-          <w:rFonts w:ascii="Times" w:hAnsi="Times"/>
-        </w:rPr>
-        <w:t xml:space="preserve"> = </w:t>
-      </w:r>
-      <w:proofErr w:type="spellStart"/>
-      <w:r>
-        <w:rPr>
-          <w:rFonts w:ascii="Times" w:hAnsi="Times"/>
-        </w:rPr>
-        <w:t>Boats.D</w:t>
-      </w:r>
-      <w:proofErr w:type="spellEnd"/>
-      <w:r>
-        <w:rPr>
-          <w:rFonts w:ascii="Times" w:hAnsi="Times"/>
-        </w:rPr>
-        <w:t xml:space="preserve"> AND </w:t>
-      </w:r>
-      <w:proofErr w:type="spellStart"/>
-      <w:r>
-        <w:rPr>
-          <w:rFonts w:ascii="Times" w:hAnsi="Times"/>
-        </w:rPr>
-        <w:t>Sailors.B</w:t>
-      </w:r>
-      <w:proofErr w:type="spellEnd"/>
-      <w:r>
-        <w:rPr>
-          <w:rFonts w:ascii="Times" w:hAnsi="Times"/>
-        </w:rPr>
-        <w:t xml:space="preserve"> &lt; 950;</w:t>
+        <w:t>SELECT * FROM Sailors, Reserves, Boats WHERE Sailors.A = Reserves.G AND Reserves.H = Boats.D AND Sailors.B &lt; 950;</w:t>
       </w:r>
     </w:p>
     <w:p>
@@ -247,7 +127,7 @@
     <w:p>
       <w:pPr>
         <w:rPr>
-          <w:rFonts w:ascii="Times" w:hAnsi="Times" w:hint="eastAsia"/>
+          <w:rFonts w:ascii="Times" w:hAnsi="Times"/>
         </w:rPr>
       </w:pPr>
     </w:p>
@@ -266,7 +146,7 @@
     </w:p>
     <w:p>
       <w:pPr>
-        <w:pStyle w:val="a9"/>
+        <w:pStyle w:val="ListParagraph"/>
         <w:numPr>
           <w:ilvl w:val="0"/>
           <w:numId w:val="6"/>
@@ -287,7 +167,7 @@
       <w:pPr>
         <w:ind w:firstLine="420"/>
         <w:rPr>
-          <w:rFonts w:ascii="Times" w:hAnsi="Times" w:hint="eastAsia"/>
+          <w:rFonts w:ascii="Times" w:hAnsi="Times"/>
         </w:rPr>
       </w:pPr>
       <w:r>
@@ -345,7 +225,7 @@
     </w:p>
     <w:p>
       <w:pPr>
-        <w:pStyle w:val="a9"/>
+        <w:pStyle w:val="ListParagraph"/>
         <w:numPr>
           <w:ilvl w:val="0"/>
           <w:numId w:val="6"/>
@@ -366,32 +246,20 @@
       <w:pPr>
         <w:ind w:firstLine="420"/>
         <w:rPr>
+          <w:rFonts w:ascii="Times" w:hAnsi="Times"/>
+        </w:rPr>
+      </w:pPr>
+      <w:r>
+        <w:rPr>
           <w:rFonts w:ascii="Times" w:hAnsi="Times" w:hint="eastAsia"/>
         </w:rPr>
-      </w:pPr>
-      <w:r>
-        <w:rPr>
-          <w:rFonts w:ascii="Times" w:hAnsi="Times" w:hint="eastAsia"/>
-        </w:rPr>
         <w:t>W</w:t>
       </w:r>
       <w:r>
         <w:rPr>
           <w:rFonts w:ascii="Times" w:hAnsi="Times"/>
         </w:rPr>
-        <w:t xml:space="preserve">e generated </w:t>
-      </w:r>
-      <w:r>
-        <w:rPr>
-          <w:rFonts w:ascii="Times" w:hAnsi="Times"/>
-        </w:rPr>
-        <w:t>5</w:t>
-      </w:r>
-      <w:r>
-        <w:rPr>
-          <w:rFonts w:ascii="Times" w:hAnsi="Times"/>
-        </w:rPr>
-        <w:t xml:space="preserve">000 tuples and </w:t>
+        <w:t xml:space="preserve">e generated 5000 tuples and </w:t>
       </w:r>
       <w:r>
         <w:rPr>
@@ -436,7 +304,7 @@
     </w:p>
     <w:p>
       <w:pPr>
-        <w:pStyle w:val="a9"/>
+        <w:pStyle w:val="ListParagraph"/>
         <w:numPr>
           <w:ilvl w:val="0"/>
           <w:numId w:val="6"/>
@@ -457,34 +325,30 @@
       <w:pPr>
         <w:ind w:firstLine="420"/>
         <w:rPr>
+          <w:rFonts w:ascii="CMR10" w:hAnsi="CMR10" w:hint="eastAsia"/>
+          <w:sz w:val="20"/>
+          <w:szCs w:val="20"/>
+        </w:rPr>
+      </w:pPr>
+      <w:r>
+        <w:rPr>
+          <w:rFonts w:ascii="Times" w:hAnsi="Times" w:hint="eastAsia"/>
+        </w:rPr>
+        <w:t>W</w:t>
+      </w:r>
+      <w:r>
+        <w:rPr>
+          <w:rFonts w:ascii="Times" w:hAnsi="Times"/>
+        </w:rPr>
+        <w:t xml:space="preserve">e generated 8000 tuples and </w:t>
+      </w:r>
+      <w:r>
+        <w:rPr>
           <w:rFonts w:ascii="CMR10" w:hAnsi="CMR10"/>
           <w:sz w:val="20"/>
           <w:szCs w:val="20"/>
         </w:rPr>
-      </w:pPr>
-      <w:r>
-        <w:rPr>
-          <w:rFonts w:ascii="Times" w:hAnsi="Times" w:hint="eastAsia"/>
-        </w:rPr>
-        <w:t>W</w:t>
-      </w:r>
-      <w:r>
-        <w:rPr>
-          <w:rFonts w:ascii="Times" w:hAnsi="Times"/>
-        </w:rPr>
-        <w:t xml:space="preserve">e generated </w:t>
-      </w:r>
-      <w:r>
-        <w:rPr>
-          <w:rFonts w:ascii="Times" w:hAnsi="Times"/>
-        </w:rPr>
-        <w:t>8</w:t>
-      </w:r>
-      <w:r>
-        <w:rPr>
-          <w:rFonts w:ascii="Times" w:hAnsi="Times"/>
-        </w:rPr>
-        <w:t xml:space="preserve">000 tuples and </w:t>
+        <w:t>each attribute value was chosen uniformly at random in the range 0 to 1</w:t>
       </w:r>
       <w:r>
         <w:rPr>
@@ -492,7 +356,7 @@
           <w:sz w:val="20"/>
           <w:szCs w:val="20"/>
         </w:rPr>
-        <w:t>each attribute value was chosen uniformly at random in the range 0 to 1</w:t>
+        <w:t>5</w:t>
       </w:r>
       <w:r>
         <w:rPr>
@@ -500,7 +364,7 @@
           <w:sz w:val="20"/>
           <w:szCs w:val="20"/>
         </w:rPr>
-        <w:t>5</w:t>
+        <w:t>00</w:t>
       </w:r>
       <w:r>
         <w:rPr>
@@ -508,7 +372,7 @@
           <w:sz w:val="20"/>
           <w:szCs w:val="20"/>
         </w:rPr>
-        <w:t>00</w:t>
+        <w:t>.</w:t>
       </w:r>
       <w:r>
         <w:rPr>
@@ -516,43 +380,43 @@
           <w:sz w:val="20"/>
           <w:szCs w:val="20"/>
         </w:rPr>
-        <w:t>.</w:t>
-      </w:r>
+        <w:t xml:space="preserve"> </w:t>
+      </w:r>
+    </w:p>
+    <w:p>
+      <w:pPr>
+        <w:rPr>
+          <w:rFonts w:ascii="CMR10" w:hAnsi="CMR10" w:hint="eastAsia"/>
+          <w:sz w:val="20"/>
+          <w:szCs w:val="20"/>
+        </w:rPr>
+      </w:pPr>
       <w:r>
         <w:rPr>
           <w:rFonts w:ascii="CMR10" w:hAnsi="CMR10"/>
           <w:sz w:val="20"/>
           <w:szCs w:val="20"/>
         </w:rPr>
-        <w:t xml:space="preserve"> </w:t>
-      </w:r>
-    </w:p>
-    <w:p>
-      <w:pPr>
+        <w:t xml:space="preserve">For the SMJ, we used </w:t>
+      </w:r>
+      <w:r>
         <w:rPr>
           <w:rFonts w:ascii="CMR10" w:hAnsi="CMR10"/>
           <w:sz w:val="20"/>
           <w:szCs w:val="20"/>
         </w:rPr>
-      </w:pPr>
+        <w:t xml:space="preserve">external sort with </w:t>
+      </w:r>
+      <w:bookmarkStart w:id="0" w:name="_GoBack"/>
+      <w:bookmarkEnd w:id="0"/>
       <w:r>
         <w:rPr>
           <w:rFonts w:ascii="CMR10" w:hAnsi="CMR10"/>
           <w:sz w:val="20"/>
           <w:szCs w:val="20"/>
         </w:rPr>
-        <w:t>For the SMJ, we used 5 buffer pages.</w:t>
-      </w:r>
-      <w:r>
-        <w:rPr>
-          <w:rFonts w:ascii="CMR10" w:hAnsi="CMR10"/>
-          <w:sz w:val="20"/>
-          <w:szCs w:val="20"/>
-        </w:rPr>
-        <w:t xml:space="preserve"> </w:t>
-      </w:r>
-      <w:bookmarkStart w:id="0" w:name="_GoBack"/>
-      <w:bookmarkEnd w:id="0"/>
+        <w:t xml:space="preserve">5 buffer pages. </w:t>
+      </w:r>
     </w:p>
     <w:p>
       <w:pPr>
@@ -564,7 +428,7 @@
     <w:p>
       <w:pPr>
         <w:rPr>
-          <w:rFonts w:ascii="Times" w:hAnsi="Times" w:hint="eastAsia"/>
+          <w:rFonts w:ascii="Times" w:hAnsi="Times"/>
         </w:rPr>
       </w:pPr>
       <w:r>
@@ -627,7 +491,7 @@
           <w:p>
             <w:pPr>
               <w:rPr>
-                <w:rFonts w:ascii="Times" w:eastAsia="DengXian" w:hAnsi="Times" w:cs="宋体"/>
+                <w:rFonts w:ascii="Times" w:eastAsia="DengXian" w:hAnsi="Times" w:cs="SimSun"/>
                 <w:b/>
                 <w:bCs/>
                 <w:color w:val="FFFFFF"/>
@@ -637,7 +501,7 @@
             </w:pPr>
             <w:r>
               <w:rPr>
-                <w:rFonts w:ascii="Times" w:eastAsia="DengXian" w:hAnsi="Times" w:cs="宋体"/>
+                <w:rFonts w:ascii="Times" w:eastAsia="DengXian" w:hAnsi="Times" w:cs="SimSun"/>
                 <w:b/>
                 <w:bCs/>
                 <w:color w:val="FFFFFF"/>
@@ -665,7 +529,7 @@
           <w:p>
             <w:pPr>
               <w:rPr>
-                <w:rFonts w:ascii="Times" w:eastAsia="DengXian" w:hAnsi="Times" w:cs="宋体"/>
+                <w:rFonts w:ascii="Times" w:eastAsia="DengXian" w:hAnsi="Times" w:cs="SimSun"/>
                 <w:b/>
                 <w:bCs/>
                 <w:color w:val="FFFFFF"/>
@@ -675,7 +539,7 @@
             </w:pPr>
             <w:r>
               <w:rPr>
-                <w:rFonts w:ascii="Times" w:eastAsia="DengXian" w:hAnsi="Times" w:cs="宋体"/>
+                <w:rFonts w:ascii="Times" w:eastAsia="DengXian" w:hAnsi="Times" w:cs="SimSun"/>
                 <w:b/>
                 <w:bCs/>
                 <w:color w:val="FFFFFF"/>
@@ -703,7 +567,7 @@
           <w:p>
             <w:pPr>
               <w:rPr>
-                <w:rFonts w:ascii="Times" w:eastAsia="DengXian" w:hAnsi="Times" w:cs="宋体"/>
+                <w:rFonts w:ascii="Times" w:eastAsia="DengXian" w:hAnsi="Times" w:cs="SimSun"/>
                 <w:b/>
                 <w:bCs/>
                 <w:color w:val="FFFFFF"/>
@@ -714,7 +578,7 @@
             <w:proofErr w:type="gramStart"/>
             <w:r>
               <w:rPr>
-                <w:rFonts w:ascii="Times" w:eastAsia="DengXian" w:hAnsi="Times" w:cs="宋体"/>
+                <w:rFonts w:ascii="Times" w:eastAsia="DengXian" w:hAnsi="Times" w:cs="SimSun"/>
                 <w:b/>
                 <w:bCs/>
                 <w:color w:val="FFFFFF"/>
@@ -726,7 +590,7 @@
             <w:proofErr w:type="gramEnd"/>
             <w:r>
               <w:rPr>
-                <w:rFonts w:ascii="Times" w:eastAsia="DengXian" w:hAnsi="Times" w:cs="宋体"/>
+                <w:rFonts w:ascii="Times" w:eastAsia="DengXian" w:hAnsi="Times" w:cs="SimSun"/>
                 <w:b/>
                 <w:bCs/>
                 <w:color w:val="FFFFFF"/>
@@ -754,7 +618,7 @@
           <w:p>
             <w:pPr>
               <w:rPr>
-                <w:rFonts w:ascii="Times" w:eastAsia="DengXian" w:hAnsi="Times" w:cs="宋体"/>
+                <w:rFonts w:ascii="Times" w:eastAsia="DengXian" w:hAnsi="Times" w:cs="SimSun"/>
                 <w:b/>
                 <w:bCs/>
                 <w:color w:val="FFFFFF"/>
@@ -765,7 +629,7 @@
             <w:proofErr w:type="gramStart"/>
             <w:r>
               <w:rPr>
-                <w:rFonts w:ascii="Times" w:eastAsia="DengXian" w:hAnsi="Times" w:cs="宋体"/>
+                <w:rFonts w:ascii="Times" w:eastAsia="DengXian" w:hAnsi="Times" w:cs="SimSun"/>
                 <w:b/>
                 <w:bCs/>
                 <w:color w:val="FFFFFF"/>
@@ -777,7 +641,7 @@
             <w:proofErr w:type="gramEnd"/>
             <w:r>
               <w:rPr>
-                <w:rFonts w:ascii="Times" w:eastAsia="DengXian" w:hAnsi="Times" w:cs="宋体"/>
+                <w:rFonts w:ascii="Times" w:eastAsia="DengXian" w:hAnsi="Times" w:cs="SimSun"/>
                 <w:b/>
                 <w:bCs/>
                 <w:color w:val="FFFFFF"/>
@@ -805,7 +669,7 @@
           <w:p>
             <w:pPr>
               <w:rPr>
-                <w:rFonts w:ascii="Times" w:eastAsia="DengXian" w:hAnsi="Times" w:cs="宋体"/>
+                <w:rFonts w:ascii="Times" w:eastAsia="DengXian" w:hAnsi="Times" w:cs="SimSun"/>
                 <w:b/>
                 <w:bCs/>
                 <w:color w:val="FFFFFF"/>
@@ -816,7 +680,7 @@
             <w:proofErr w:type="gramStart"/>
             <w:r>
               <w:rPr>
-                <w:rFonts w:ascii="Times" w:eastAsia="DengXian" w:hAnsi="Times" w:cs="宋体"/>
+                <w:rFonts w:ascii="Times" w:eastAsia="DengXian" w:hAnsi="Times" w:cs="SimSun"/>
                 <w:b/>
                 <w:bCs/>
                 <w:color w:val="FFFFFF"/>
@@ -828,7 +692,7 @@
             <w:proofErr w:type="gramEnd"/>
             <w:r>
               <w:rPr>
-                <w:rFonts w:ascii="Times" w:eastAsia="DengXian" w:hAnsi="Times" w:cs="宋体"/>
+                <w:rFonts w:ascii="Times" w:eastAsia="DengXian" w:hAnsi="Times" w:cs="SimSun"/>
                 <w:b/>
                 <w:bCs/>
                 <w:color w:val="FFFFFF"/>
@@ -861,7 +725,7 @@
           <w:p>
             <w:pPr>
               <w:rPr>
-                <w:rFonts w:ascii="Times" w:eastAsia="DengXian" w:hAnsi="Times" w:cs="宋体"/>
+                <w:rFonts w:ascii="Times" w:eastAsia="DengXian" w:hAnsi="Times" w:cs="SimSun"/>
                 <w:b/>
                 <w:bCs/>
                 <w:color w:val="000000"/>
@@ -871,7 +735,7 @@
             </w:pPr>
             <w:r>
               <w:rPr>
-                <w:rFonts w:ascii="Times" w:eastAsia="DengXian" w:hAnsi="Times" w:cs="宋体"/>
+                <w:rFonts w:ascii="Times" w:eastAsia="DengXian" w:hAnsi="Times" w:cs="SimSun"/>
                 <w:b/>
                 <w:bCs/>
                 <w:color w:val="000000"/>
@@ -899,7 +763,7 @@
           <w:p>
             <w:pPr>
               <w:rPr>
-                <w:rFonts w:ascii="Times" w:eastAsia="DengXian" w:hAnsi="Times" w:cs="宋体"/>
+                <w:rFonts w:ascii="Times" w:eastAsia="DengXian" w:hAnsi="Times" w:cs="SimSun"/>
                 <w:b/>
                 <w:bCs/>
                 <w:color w:val="000000"/>
@@ -909,7 +773,7 @@
             </w:pPr>
             <w:r>
               <w:rPr>
-                <w:rFonts w:ascii="Times" w:eastAsia="DengXian" w:hAnsi="Times" w:cs="宋体"/>
+                <w:rFonts w:ascii="Times" w:eastAsia="DengXian" w:hAnsi="Times" w:cs="SimSun"/>
                 <w:b/>
                 <w:bCs/>
                 <w:color w:val="000000"/>
@@ -937,7 +801,7 @@
           <w:p>
             <w:pPr>
               <w:rPr>
-                <w:rFonts w:ascii="Times" w:eastAsia="DengXian" w:hAnsi="Times" w:cs="宋体"/>
+                <w:rFonts w:ascii="Times" w:eastAsia="DengXian" w:hAnsi="Times" w:cs="SimSun"/>
                 <w:b/>
                 <w:bCs/>
                 <w:color w:val="000000"/>
@@ -947,7 +811,7 @@
             </w:pPr>
             <w:r>
               <w:rPr>
-                <w:rFonts w:ascii="Times" w:eastAsia="DengXian" w:hAnsi="Times" w:cs="宋体"/>
+                <w:rFonts w:ascii="Times" w:eastAsia="DengXian" w:hAnsi="Times" w:cs="SimSun"/>
                 <w:b/>
                 <w:bCs/>
                 <w:color w:val="000000"/>
@@ -975,7 +839,7 @@
           <w:p>
             <w:pPr>
               <w:rPr>
-                <w:rFonts w:ascii="Times" w:eastAsia="DengXian" w:hAnsi="Times" w:cs="宋体"/>
+                <w:rFonts w:ascii="Times" w:eastAsia="DengXian" w:hAnsi="Times" w:cs="SimSun"/>
                 <w:b/>
                 <w:bCs/>
                 <w:color w:val="000000"/>
@@ -985,7 +849,7 @@
             </w:pPr>
             <w:r>
               <w:rPr>
-                <w:rFonts w:ascii="Times" w:eastAsia="DengXian" w:hAnsi="Times" w:cs="宋体"/>
+                <w:rFonts w:ascii="Times" w:eastAsia="DengXian" w:hAnsi="Times" w:cs="SimSun"/>
                 <w:b/>
                 <w:bCs/>
                 <w:color w:val="000000"/>
@@ -1013,7 +877,7 @@
           <w:p>
             <w:pPr>
               <w:rPr>
-                <w:rFonts w:ascii="Times" w:eastAsia="DengXian" w:hAnsi="Times" w:cs="宋体"/>
+                <w:rFonts w:ascii="Times" w:eastAsia="DengXian" w:hAnsi="Times" w:cs="SimSun"/>
                 <w:b/>
                 <w:bCs/>
                 <w:color w:val="000000"/>
@@ -1023,7 +887,7 @@
             </w:pPr>
             <w:r>
               <w:rPr>
-                <w:rFonts w:ascii="Times" w:eastAsia="DengXian" w:hAnsi="Times" w:cs="宋体"/>
+                <w:rFonts w:ascii="Times" w:eastAsia="DengXian" w:hAnsi="Times" w:cs="SimSun"/>
                 <w:b/>
                 <w:bCs/>
                 <w:color w:val="000000"/>
@@ -1056,7 +920,7 @@
           <w:p>
             <w:pPr>
               <w:rPr>
-                <w:rFonts w:ascii="Times" w:eastAsia="DengXian" w:hAnsi="Times" w:cs="宋体"/>
+                <w:rFonts w:ascii="Times" w:eastAsia="DengXian" w:hAnsi="Times" w:cs="SimSun"/>
                 <w:b/>
                 <w:bCs/>
                 <w:color w:val="000000"/>
@@ -1066,7 +930,7 @@
             </w:pPr>
             <w:r>
               <w:rPr>
-                <w:rFonts w:ascii="Times" w:eastAsia="DengXian" w:hAnsi="Times" w:cs="宋体"/>
+                <w:rFonts w:ascii="Times" w:eastAsia="DengXian" w:hAnsi="Times" w:cs="SimSun"/>
                 <w:b/>
                 <w:bCs/>
                 <w:color w:val="000000"/>
@@ -1094,7 +958,7 @@
           <w:p>
             <w:pPr>
               <w:rPr>
-                <w:rFonts w:ascii="Times" w:eastAsia="DengXian" w:hAnsi="Times" w:cs="宋体"/>
+                <w:rFonts w:ascii="Times" w:eastAsia="DengXian" w:hAnsi="Times" w:cs="SimSun"/>
                 <w:b/>
                 <w:bCs/>
                 <w:color w:val="000000"/>
@@ -1104,7 +968,7 @@
             </w:pPr>
             <w:r>
               <w:rPr>
-                <w:rFonts w:ascii="Times" w:eastAsia="DengXian" w:hAnsi="Times" w:cs="宋体"/>
+                <w:rFonts w:ascii="Times" w:eastAsia="DengXian" w:hAnsi="Times" w:cs="SimSun"/>
                 <w:b/>
                 <w:bCs/>
                 <w:color w:val="000000"/>
@@ -1132,7 +996,7 @@
           <w:p>
             <w:pPr>
               <w:rPr>
-                <w:rFonts w:ascii="Times" w:eastAsia="DengXian" w:hAnsi="Times" w:cs="宋体"/>
+                <w:rFonts w:ascii="Times" w:eastAsia="DengXian" w:hAnsi="Times" w:cs="SimSun"/>
                 <w:b/>
                 <w:bCs/>
                 <w:color w:val="000000"/>
@@ -1142,7 +1006,7 @@
             </w:pPr>
             <w:r>
               <w:rPr>
-                <w:rFonts w:ascii="Times" w:eastAsia="DengXian" w:hAnsi="Times" w:cs="宋体"/>
+                <w:rFonts w:ascii="Times" w:eastAsia="DengXian" w:hAnsi="Times" w:cs="SimSun"/>
                 <w:b/>
                 <w:bCs/>
                 <w:color w:val="000000"/>
@@ -1170,7 +1034,7 @@
           <w:p>
             <w:pPr>
               <w:rPr>
-                <w:rFonts w:ascii="Times" w:eastAsia="DengXian" w:hAnsi="Times" w:cs="宋体"/>
+                <w:rFonts w:ascii="Times" w:eastAsia="DengXian" w:hAnsi="Times" w:cs="SimSun"/>
                 <w:b/>
                 <w:bCs/>
                 <w:color w:val="000000"/>
@@ -1180,7 +1044,7 @@
             </w:pPr>
             <w:r>
               <w:rPr>
-                <w:rFonts w:ascii="Times" w:eastAsia="DengXian" w:hAnsi="Times" w:cs="宋体"/>
+                <w:rFonts w:ascii="Times" w:eastAsia="DengXian" w:hAnsi="Times" w:cs="SimSun"/>
                 <w:b/>
                 <w:bCs/>
                 <w:color w:val="000000"/>
@@ -1208,7 +1072,7 @@
           <w:p>
             <w:pPr>
               <w:rPr>
-                <w:rFonts w:ascii="Times" w:eastAsia="DengXian" w:hAnsi="Times" w:cs="宋体"/>
+                <w:rFonts w:ascii="Times" w:eastAsia="DengXian" w:hAnsi="Times" w:cs="SimSun"/>
                 <w:b/>
                 <w:bCs/>
                 <w:color w:val="000000"/>
@@ -1218,7 +1082,7 @@
             </w:pPr>
             <w:r>
               <w:rPr>
-                <w:rFonts w:ascii="Times" w:eastAsia="DengXian" w:hAnsi="Times" w:cs="宋体"/>
+                <w:rFonts w:ascii="Times" w:eastAsia="DengXian" w:hAnsi="Times" w:cs="SimSun"/>
                 <w:b/>
                 <w:bCs/>
                 <w:color w:val="000000"/>
@@ -1251,7 +1115,7 @@
           <w:p>
             <w:pPr>
               <w:rPr>
-                <w:rFonts w:ascii="Times" w:eastAsia="DengXian" w:hAnsi="Times" w:cs="宋体"/>
+                <w:rFonts w:ascii="Times" w:eastAsia="DengXian" w:hAnsi="Times" w:cs="SimSun"/>
                 <w:b/>
                 <w:bCs/>
                 <w:color w:val="000000"/>
@@ -1261,7 +1125,7 @@
             </w:pPr>
             <w:r>
               <w:rPr>
-                <w:rFonts w:ascii="Times" w:eastAsia="DengXian" w:hAnsi="Times" w:cs="宋体"/>
+                <w:rFonts w:ascii="Times" w:eastAsia="DengXian" w:hAnsi="Times" w:cs="SimSun"/>
                 <w:b/>
                 <w:bCs/>
                 <w:color w:val="000000"/>
@@ -1289,7 +1153,7 @@
           <w:p>
             <w:pPr>
               <w:rPr>
-                <w:rFonts w:ascii="Times" w:eastAsia="DengXian" w:hAnsi="Times" w:cs="宋体"/>
+                <w:rFonts w:ascii="Times" w:eastAsia="DengXian" w:hAnsi="Times" w:cs="SimSun"/>
                 <w:b/>
                 <w:bCs/>
                 <w:color w:val="000000"/>
@@ -1299,7 +1163,7 @@
             </w:pPr>
             <w:r>
               <w:rPr>
-                <w:rFonts w:ascii="Times" w:eastAsia="DengXian" w:hAnsi="Times" w:cs="宋体"/>
+                <w:rFonts w:ascii="Times" w:eastAsia="DengXian" w:hAnsi="Times" w:cs="SimSun"/>
                 <w:b/>
                 <w:bCs/>
                 <w:color w:val="000000"/>
@@ -1327,7 +1191,7 @@
           <w:p>
             <w:pPr>
               <w:rPr>
-                <w:rFonts w:ascii="Times" w:eastAsia="DengXian" w:hAnsi="Times" w:cs="宋体"/>
+                <w:rFonts w:ascii="Times" w:eastAsia="DengXian" w:hAnsi="Times" w:cs="SimSun"/>
                 <w:b/>
                 <w:bCs/>
                 <w:color w:val="000000"/>
@@ -1337,7 +1201,7 @@
             </w:pPr>
             <w:r>
               <w:rPr>
-                <w:rFonts w:ascii="Times" w:eastAsia="DengXian" w:hAnsi="Times" w:cs="宋体"/>
+                <w:rFonts w:ascii="Times" w:eastAsia="DengXian" w:hAnsi="Times" w:cs="SimSun"/>
                 <w:b/>
                 <w:bCs/>
                 <w:color w:val="000000"/>
@@ -1365,7 +1229,7 @@
           <w:p>
             <w:pPr>
               <w:rPr>
-                <w:rFonts w:ascii="Times" w:eastAsia="DengXian" w:hAnsi="Times" w:cs="宋体"/>
+                <w:rFonts w:ascii="Times" w:eastAsia="DengXian" w:hAnsi="Times" w:cs="SimSun"/>
                 <w:b/>
                 <w:bCs/>
                 <w:color w:val="000000"/>
@@ -1375,7 +1239,7 @@
             </w:pPr>
             <w:r>
               <w:rPr>
-                <w:rFonts w:ascii="Times" w:eastAsia="DengXian" w:hAnsi="Times" w:cs="宋体"/>
+                <w:rFonts w:ascii="Times" w:eastAsia="DengXian" w:hAnsi="Times" w:cs="SimSun"/>
                 <w:b/>
                 <w:bCs/>
                 <w:color w:val="000000"/>
@@ -1403,7 +1267,7 @@
           <w:p>
             <w:pPr>
               <w:rPr>
-                <w:rFonts w:ascii="Times" w:eastAsia="DengXian" w:hAnsi="Times" w:cs="宋体"/>
+                <w:rFonts w:ascii="Times" w:eastAsia="DengXian" w:hAnsi="Times" w:cs="SimSun"/>
                 <w:b/>
                 <w:bCs/>
                 <w:color w:val="000000"/>
@@ -1413,7 +1277,7 @@
             </w:pPr>
             <w:r>
               <w:rPr>
-                <w:rFonts w:ascii="Times" w:eastAsia="DengXian" w:hAnsi="Times" w:cs="宋体"/>
+                <w:rFonts w:ascii="Times" w:eastAsia="DengXian" w:hAnsi="Times" w:cs="SimSun"/>
                 <w:b/>
                 <w:bCs/>
                 <w:color w:val="000000"/>
@@ -1429,7 +1293,7 @@
     <w:p>
       <w:pPr>
         <w:rPr>
-          <w:rFonts w:ascii="Times" w:hAnsi="Times" w:hint="eastAsia"/>
+          <w:rFonts w:ascii="Times" w:hAnsi="Times"/>
         </w:rPr>
       </w:pPr>
       <w:r>
@@ -1438,7 +1302,7 @@
           <w:noProof/>
         </w:rPr>
         <w:drawing>
-          <wp:inline distT="0" distB="0" distL="0" distR="0" wp14:anchorId="72317CDB" wp14:editId="6F8FCDA6">
+          <wp:inline distT="0" distB="0" distL="0" distR="0" wp14:anchorId="6B2D9DC0" wp14:editId="5009B181">
             <wp:extent cx="5429250" cy="3659837"/>
             <wp:effectExtent l="0" t="0" r="0" b="0"/>
             <wp:docPr id="4" name="图片 4"/>
@@ -2666,7 +2530,7 @@
     <w:lsdException w:name="Hashtag" w:semiHidden="1" w:unhideWhenUsed="1"/>
     <w:lsdException w:name="Unresolved Mention" w:semiHidden="1" w:unhideWhenUsed="1"/>
   </w:latentStyles>
-  <w:style w:type="paragraph" w:default="1" w:styleId="a">
+  <w:style w:type="paragraph" w:default="1" w:styleId="Normal">
     <w:name w:val="Normal"/>
     <w:qFormat/>
     <w:pPr>
@@ -2674,12 +2538,13 @@
       <w:jc w:val="both"/>
     </w:pPr>
   </w:style>
-  <w:style w:type="character" w:default="1" w:styleId="a0">
+  <w:style w:type="character" w:default="1" w:styleId="DefaultParagraphFont">
     <w:name w:val="Default Paragraph Font"/>
     <w:uiPriority w:val="1"/>
+    <w:semiHidden/>
     <w:unhideWhenUsed/>
   </w:style>
-  <w:style w:type="table" w:default="1" w:styleId="a1">
+  <w:style w:type="table" w:default="1" w:styleId="TableNormal">
     <w:name w:val="Normal Table"/>
     <w:uiPriority w:val="99"/>
     <w:semiHidden/>
@@ -2694,16 +2559,16 @@
       </w:tblCellMar>
     </w:tblPr>
   </w:style>
-  <w:style w:type="numbering" w:default="1" w:styleId="a2">
+  <w:style w:type="numbering" w:default="1" w:styleId="NoList">
     <w:name w:val="No List"/>
     <w:uiPriority w:val="99"/>
     <w:semiHidden/>
     <w:unhideWhenUsed/>
   </w:style>
-  <w:style w:type="paragraph" w:styleId="a3">
+  <w:style w:type="paragraph" w:styleId="Header">
     <w:name w:val="header"/>
-    <w:basedOn w:val="a"/>
-    <w:link w:val="a4"/>
+    <w:basedOn w:val="Normal"/>
+    <w:link w:val="HeaderChar"/>
     <w:uiPriority w:val="99"/>
     <w:unhideWhenUsed/>
     <w:rsid w:val="003F2578"/>
@@ -2723,10 +2588,10 @@
       <w:szCs w:val="18"/>
     </w:rPr>
   </w:style>
-  <w:style w:type="character" w:customStyle="1" w:styleId="a4">
-    <w:name w:val="页眉 字符"/>
-    <w:basedOn w:val="a0"/>
-    <w:link w:val="a3"/>
+  <w:style w:type="character" w:customStyle="1" w:styleId="HeaderChar">
+    <w:name w:val="Header Char"/>
+    <w:basedOn w:val="DefaultParagraphFont"/>
+    <w:link w:val="Header"/>
     <w:uiPriority w:val="99"/>
     <w:rsid w:val="003F2578"/>
     <w:rPr>
@@ -2734,10 +2599,10 @@
       <w:szCs w:val="18"/>
     </w:rPr>
   </w:style>
-  <w:style w:type="paragraph" w:styleId="a5">
+  <w:style w:type="paragraph" w:styleId="Footer">
     <w:name w:val="footer"/>
-    <w:basedOn w:val="a"/>
-    <w:link w:val="a6"/>
+    <w:basedOn w:val="Normal"/>
+    <w:link w:val="FooterChar"/>
     <w:uiPriority w:val="99"/>
     <w:unhideWhenUsed/>
     <w:rsid w:val="003F2578"/>
@@ -2754,10 +2619,10 @@
       <w:szCs w:val="18"/>
     </w:rPr>
   </w:style>
-  <w:style w:type="character" w:customStyle="1" w:styleId="a6">
-    <w:name w:val="页脚 字符"/>
-    <w:basedOn w:val="a0"/>
-    <w:link w:val="a5"/>
+  <w:style w:type="character" w:customStyle="1" w:styleId="FooterChar">
+    <w:name w:val="Footer Char"/>
+    <w:basedOn w:val="DefaultParagraphFont"/>
+    <w:link w:val="Footer"/>
     <w:uiPriority w:val="99"/>
     <w:rsid w:val="003F2578"/>
     <w:rPr>
@@ -2765,9 +2630,9 @@
       <w:szCs w:val="18"/>
     </w:rPr>
   </w:style>
-  <w:style w:type="table" w:styleId="a7">
+  <w:style w:type="table" w:styleId="TableGrid">
     <w:name w:val="Table Grid"/>
-    <w:basedOn w:val="a1"/>
+    <w:basedOn w:val="TableNormal"/>
     <w:uiPriority w:val="39"/>
     <w:rsid w:val="003F2578"/>
     <w:tblPr>
@@ -2781,9 +2646,9 @@
       </w:tblBorders>
     </w:tblPr>
   </w:style>
-  <w:style w:type="paragraph" w:styleId="a8">
+  <w:style w:type="paragraph" w:styleId="NormalWeb">
     <w:name w:val="Normal (Web)"/>
-    <w:basedOn w:val="a"/>
+    <w:basedOn w:val="Normal"/>
     <w:uiPriority w:val="99"/>
     <w:unhideWhenUsed/>
     <w:rsid w:val="009A77DE"/>
@@ -2793,14 +2658,14 @@
       <w:jc w:val="left"/>
     </w:pPr>
     <w:rPr>
-      <w:rFonts w:ascii="宋体" w:eastAsia="宋体" w:hAnsi="宋体" w:cs="宋体"/>
+      <w:rFonts w:ascii="SimSun" w:eastAsia="SimSun" w:hAnsi="SimSun" w:cs="SimSun"/>
       <w:kern w:val="0"/>
       <w:sz w:val="24"/>
     </w:rPr>
   </w:style>
-  <w:style w:type="paragraph" w:styleId="a9">
+  <w:style w:type="paragraph" w:styleId="ListParagraph">
     <w:name w:val="List Paragraph"/>
-    <w:basedOn w:val="a"/>
+    <w:basedOn w:val="Normal"/>
     <w:uiPriority w:val="34"/>
     <w:qFormat/>
     <w:rsid w:val="009A77DE"/>
@@ -3111,7 +2976,7 @@
 </file>
 
 <file path=customXml/itemProps1.xml><?xml version="1.0" encoding="utf-8"?>
-<ds:datastoreItem xmlns:ds="http://schemas.openxmlformats.org/officeDocument/2006/customXml" ds:itemID="{B25C5A9F-D6AB-5344-A840-5FEE30BC4523}">
+<ds:datastoreItem xmlns:ds="http://schemas.openxmlformats.org/officeDocument/2006/customXml" ds:itemID="{7DD3D16F-6BF4-6A46-8F49-6DE12A57C2A4}">
   <ds:schemaRefs>
     <ds:schemaRef ds:uri="http://schemas.openxmlformats.org/officeDocument/2006/bibliography"/>
   </ds:schemaRefs>
